--- a/public/Resume.docx
+++ b/public/Resume.docx
@@ -18,6 +18,11 @@
           <w:rtl w:val="0"/>
         </w:rPr>
         <w:t xml:space="preserve">MANJULA GUNERATNE</w:t>
+      </w:r>
+      <w:r>
+        <w:rPr>
+          <w:rtl w:val="0"/>
+        </w:rPr>
       </w:r>
     </w:p>
     <w:p>
@@ -235,97 +240,7 @@
           <w:szCs w:val="24"/>
           <w:rtl w:val="0"/>
         </w:rPr>
-        <w:t xml:space="preserve">OBJECTIVE</w:t>
-      </w:r>
-    </w:p>
-    <w:p>
-      <w:pPr>
-        <w:ind w:left="-566.9291338582677" w:firstLine="0"/>
-        <w:rPr>
-          <w:sz w:val="24"/>
-          <w:szCs w:val="24"/>
-        </w:rPr>
-      </w:pPr>
-      <w:r>
-        <w:rPr>
-          <w:sz w:val="24"/>
-          <w:szCs w:val="24"/>
-          <w:rtl w:val="0"/>
-        </w:rPr>
-        <w:t xml:space="preserve">To</w:t>
-      </w:r>
-      <w:r>
-        <w:rPr>
-          <w:sz w:val="24"/>
-          <w:szCs w:val="24"/>
-          <w:rtl w:val="0"/>
-        </w:rPr>
-        <w:t xml:space="preserve"> obtain</w:t>
-      </w:r>
-      <w:r>
-        <w:rPr>
-          <w:sz w:val="24"/>
-          <w:szCs w:val="24"/>
-          <w:rtl w:val="0"/>
-        </w:rPr>
-        <w:t xml:space="preserve"> a full time job working as a full stack developer to develop, maintain and websites.</w:t>
-      </w:r>
-    </w:p>
-    <w:p>
-      <w:pPr>
-        <w:ind w:left="-566.9291338582677" w:firstLine="0"/>
-        <w:rPr>
-          <w:sz w:val="24"/>
-          <w:szCs w:val="24"/>
-        </w:rPr>
-      </w:pPr>
-      <w:r>
-        <w:rPr>
-          <w:rtl w:val="0"/>
-        </w:rPr>
-      </w:r>
-    </w:p>
-    <w:p>
-      <w:pPr>
-        <w:ind w:hanging="566.9291338582677"/>
-        <w:rPr>
-          <w:b w:val="1"/>
-          <w:sz w:val="24"/>
-          <w:szCs w:val="24"/>
-        </w:rPr>
-      </w:pPr>
-      <w:r>
-        <w:rPr>
-          <w:b w:val="1"/>
-          <w:sz w:val="24"/>
-          <w:szCs w:val="24"/>
-          <w:rtl w:val="0"/>
-        </w:rPr>
-        <w:t xml:space="preserve">TECHNICAL </w:t>
-      </w:r>
-      <w:r>
-        <w:rPr>
-          <w:b w:val="1"/>
-          <w:sz w:val="24"/>
-          <w:szCs w:val="24"/>
-          <w:rtl w:val="0"/>
-        </w:rPr>
-        <w:t xml:space="preserve">SKILLS</w:t>
-      </w:r>
-    </w:p>
-    <w:p>
-      <w:pPr>
-        <w:ind w:hanging="566.9291338582677"/>
-        <w:rPr>
-          <w:b w:val="1"/>
-          <w:sz w:val="24"/>
-          <w:szCs w:val="24"/>
-        </w:rPr>
-      </w:pPr>
-      <w:r>
-        <w:rPr>
-          <w:rtl w:val="0"/>
-        </w:rPr>
+        <w:t xml:space="preserve">SUMMARY</w:t>
       </w:r>
     </w:p>
     <w:p>
@@ -340,132 +255,107 @@
       </w:pPr>
       <w:r>
         <w:rPr>
-          <w:rtl w:val="0"/>
-        </w:rPr>
-        <w:t xml:space="preserve">Front End</w:t>
-      </w:r>
-    </w:p>
-    <w:p>
-      <w:pPr>
-        <w:numPr>
-          <w:ilvl w:val="0"/>
-          <w:numId w:val="7"/>
-        </w:numPr>
-        <w:ind w:left="720" w:hanging="360"/>
-        <w:rPr/>
-      </w:pPr>
-      <w:r>
-        <w:rPr>
-          <w:rtl w:val="0"/>
-        </w:rPr>
-        <w:t xml:space="preserve">HTML</w:t>
-      </w:r>
-    </w:p>
-    <w:p>
-      <w:pPr>
-        <w:numPr>
-          <w:ilvl w:val="0"/>
-          <w:numId w:val="7"/>
-        </w:numPr>
-        <w:ind w:left="720" w:hanging="360"/>
-        <w:rPr/>
-      </w:pPr>
-      <w:r>
-        <w:rPr>
-          <w:rtl w:val="0"/>
-        </w:rPr>
-        <w:t xml:space="preserve">CSS</w:t>
-      </w:r>
-    </w:p>
-    <w:p>
-      <w:pPr>
-        <w:numPr>
-          <w:ilvl w:val="0"/>
-          <w:numId w:val="7"/>
-        </w:numPr>
-        <w:ind w:left="720" w:hanging="360"/>
-        <w:rPr/>
-      </w:pPr>
-      <w:r>
-        <w:rPr>
-          <w:rtl w:val="0"/>
-        </w:rPr>
-        <w:t xml:space="preserve">JavaScript</w:t>
-      </w:r>
-    </w:p>
-    <w:p>
-      <w:pPr>
-        <w:numPr>
-          <w:ilvl w:val="0"/>
-          <w:numId w:val="7"/>
-        </w:numPr>
-        <w:ind w:left="720" w:hanging="360"/>
-        <w:rPr/>
-      </w:pPr>
-      <w:r>
-        <w:rPr>
-          <w:rtl w:val="0"/>
-        </w:rPr>
-        <w:t xml:space="preserve">Responsive design</w:t>
-      </w:r>
-    </w:p>
-    <w:p>
-      <w:pPr>
-        <w:numPr>
-          <w:ilvl w:val="0"/>
-          <w:numId w:val="7"/>
-        </w:numPr>
-        <w:ind w:left="720" w:hanging="360"/>
-        <w:rPr/>
-      </w:pPr>
-      <w:r>
-        <w:rPr>
-          <w:rtl w:val="0"/>
-        </w:rPr>
-        <w:t xml:space="preserve">Bootstrap</w:t>
-      </w:r>
-    </w:p>
-    <w:p>
-      <w:pPr>
-        <w:numPr>
-          <w:ilvl w:val="0"/>
-          <w:numId w:val="7"/>
-        </w:numPr>
-        <w:ind w:left="720" w:hanging="360"/>
-        <w:rPr/>
-        <w:sectPr>
-          <w:type w:val="continuous"/>
-          <w:pgSz w:h="16834" w:w="11909" w:orient="portrait"/>
-          <w:pgMar w:bottom="550.9842519685049" w:top="425.1968503937008" w:left="1133.8582677165355" w:right="848.7401574803164" w:header="720" w:footer="720"/>
-          <w:cols w:equalWidth="0" w:num="3">
-            <w:col w:space="720" w:w="2827.62"/>
-            <w:col w:space="720" w:w="2827.62"/>
-            <w:col w:space="0" w:w="2827.62"/>
-          </w:cols>
-        </w:sectPr>
-      </w:pPr>
-      <w:r>
-        <w:rPr>
-          <w:rtl w:val="0"/>
-        </w:rPr>
-        <w:t xml:space="preserve">DOM manipulation</w:t>
-      </w:r>
-    </w:p>
-    <w:p>
-      <w:pPr>
-        <w:ind w:left="-566.9291338582677" w:firstLine="0"/>
-        <w:rPr/>
-        <w:sectPr>
-          <w:type w:val="continuous"/>
-          <w:pgSz w:h="16834" w:w="11909" w:orient="portrait"/>
-          <w:pgMar w:bottom="550.9842519685049" w:top="425.1968503937008" w:left="1133.8582677165355" w:right="848.7401574803164" w:header="720" w:footer="720"/>
-        </w:sectPr>
-      </w:pPr>
-      <w:r>
-        <w:rPr>
-          <w:rtl w:val="0"/>
-        </w:rPr>
-        <w:t xml:space="preserve">Back End</w:t>
+          <w:sz w:val="24"/>
+          <w:szCs w:val="24"/>
+          <w:rtl w:val="0"/>
+        </w:rPr>
+        <w:t xml:space="preserve">To</w:t>
+      </w:r>
+      <w:r>
+        <w:rPr>
+          <w:sz w:val="24"/>
+          <w:szCs w:val="24"/>
+          <w:rtl w:val="0"/>
+        </w:rPr>
+        <w:t xml:space="preserve"> obtain</w:t>
+      </w:r>
+      <w:r>
+        <w:rPr>
+          <w:sz w:val="24"/>
+          <w:szCs w:val="24"/>
+          <w:rtl w:val="0"/>
+        </w:rPr>
+        <w:t xml:space="preserve"> a full time job working as a full stack developer to develop, maintain and websites.</w:t>
+      </w:r>
+      <w:r>
+        <w:rPr>
+          <w:rtl w:val="0"/>
+        </w:rPr>
+      </w:r>
+    </w:p>
+    <w:p>
+      <w:pPr>
+        <w:ind w:hanging="566.9291338582677"/>
+        <w:rPr>
+          <w:b w:val="1"/>
+          <w:sz w:val="24"/>
+          <w:szCs w:val="24"/>
+        </w:rPr>
+      </w:pPr>
+      <w:r>
+        <w:rPr>
+          <w:rtl w:val="0"/>
+        </w:rPr>
+      </w:r>
+    </w:p>
+    <w:p>
+      <w:pPr>
+        <w:ind w:right="-276.2598425196836" w:hanging="566.9291338582677"/>
+        <w:rPr>
+          <w:b w:val="1"/>
+          <w:sz w:val="24"/>
+          <w:szCs w:val="24"/>
+        </w:rPr>
+      </w:pPr>
+      <w:r>
+        <w:rPr>
+          <w:b w:val="1"/>
+          <w:sz w:val="24"/>
+          <w:szCs w:val="24"/>
+          <w:rtl w:val="0"/>
+        </w:rPr>
+        <w:t xml:space="preserve">EXPERIENCE</w:t>
+      </w:r>
+    </w:p>
+    <w:p>
+      <w:pPr>
+        <w:ind w:right="-276.2598425196836" w:hanging="566.9291338582677"/>
+        <w:rPr>
+          <w:sz w:val="24"/>
+          <w:szCs w:val="24"/>
+          <w:u w:val="single"/>
+        </w:rPr>
+      </w:pPr>
+      <w:r>
+        <w:rPr>
+          <w:rtl w:val="0"/>
+        </w:rPr>
+      </w:r>
+    </w:p>
+    <w:p>
+      <w:pPr>
+        <w:ind w:left="-566.9291338582677" w:right="-276.2598425196836" w:firstLine="0"/>
+        <w:rPr>
+          <w:sz w:val="24"/>
+          <w:szCs w:val="24"/>
+        </w:rPr>
+      </w:pPr>
+      <w:r>
+        <w:rPr>
+          <w:b w:val="1"/>
+          <w:sz w:val="24"/>
+          <w:szCs w:val="24"/>
+          <w:rtl w:val="0"/>
+        </w:rPr>
+        <w:t xml:space="preserve">Maintenance Assistant</w:t>
+      </w:r>
+      <w:r>
+        <w:rPr>
+          <w:sz w:val="24"/>
+          <w:szCs w:val="24"/>
+          <w:rtl w:val="0"/>
+        </w:rPr>
+        <w:t xml:space="preserve"> (F/T), Profile ind., Toronto                                                 July 2019 - Present</w:t>
       </w:r>
     </w:p>
     <w:p>
@@ -474,14 +364,19 @@
           <w:ilvl w:val="0"/>
           <w:numId w:val="3"/>
         </w:numPr>
-        <w:ind w:left="720" w:hanging="360"/>
-        <w:rPr/>
-      </w:pPr>
-      <w:r>
-        <w:rPr>
-          <w:rtl w:val="0"/>
-        </w:rPr>
-        <w:t xml:space="preserve">Sequelize ORM</w:t>
+        <w:ind w:left="425.19685039370086" w:right="-276.2598425196836" w:hanging="360"/>
+        <w:rPr>
+          <w:sz w:val="24"/>
+          <w:szCs w:val="24"/>
+        </w:rPr>
+      </w:pPr>
+      <w:r>
+        <w:rPr>
+          <w:sz w:val="24"/>
+          <w:szCs w:val="24"/>
+          <w:rtl w:val="0"/>
+        </w:rPr>
+        <w:t xml:space="preserve">Maintained the preventative maintenance software and distributed the maintenance work sheets for all 355 machines in the plant to technicians and outside contractors.</w:t>
       </w:r>
     </w:p>
     <w:p>
@@ -490,14 +385,20 @@
           <w:ilvl w:val="0"/>
           <w:numId w:val="3"/>
         </w:numPr>
-        <w:ind w:left="720" w:hanging="360"/>
-        <w:rPr/>
-      </w:pPr>
-      <w:r>
-        <w:rPr>
-          <w:rtl w:val="0"/>
-        </w:rPr>
-        <w:t xml:space="preserve">REST API (CRUD)</w:t>
+        <w:ind w:left="425.19685039370086" w:right="-276.2598425196836" w:hanging="360"/>
+        <w:rPr>
+          <w:sz w:val="24"/>
+          <w:szCs w:val="24"/>
+          <w:u w:val="none"/>
+        </w:rPr>
+      </w:pPr>
+      <w:r>
+        <w:rPr>
+          <w:sz w:val="24"/>
+          <w:szCs w:val="24"/>
+          <w:rtl w:val="0"/>
+        </w:rPr>
+        <w:t xml:space="preserve">Because of routine maintenance we found out problems with the machines quickly and fixed them. Which led to lower downtime.</w:t>
       </w:r>
     </w:p>
     <w:p>
@@ -506,141 +407,53 @@
           <w:ilvl w:val="0"/>
           <w:numId w:val="3"/>
         </w:numPr>
-        <w:ind w:left="720" w:hanging="360"/>
-        <w:rPr/>
-      </w:pPr>
-      <w:r>
-        <w:rPr>
-          <w:rtl w:val="0"/>
-        </w:rPr>
-        <w:t xml:space="preserve">MYSQL</w:t>
-      </w:r>
-    </w:p>
-    <w:p>
-      <w:pPr>
-        <w:numPr>
-          <w:ilvl w:val="0"/>
-          <w:numId w:val="3"/>
-        </w:numPr>
-        <w:ind w:left="720" w:hanging="360"/>
-        <w:rPr/>
-      </w:pPr>
-      <w:r>
-        <w:rPr>
-          <w:rtl w:val="0"/>
-        </w:rPr>
-        <w:t xml:space="preserve">Express</w:t>
-      </w:r>
-    </w:p>
-    <w:p>
-      <w:pPr>
-        <w:numPr>
-          <w:ilvl w:val="0"/>
-          <w:numId w:val="3"/>
-        </w:numPr>
-        <w:ind w:left="720" w:hanging="360"/>
-        <w:rPr/>
-      </w:pPr>
-      <w:r>
-        <w:rPr>
-          <w:rtl w:val="0"/>
-        </w:rPr>
-        <w:t xml:space="preserve">Express-session</w:t>
-      </w:r>
-    </w:p>
-    <w:p>
-      <w:pPr>
-        <w:numPr>
-          <w:ilvl w:val="0"/>
-          <w:numId w:val="3"/>
-        </w:numPr>
-        <w:ind w:left="720" w:hanging="360"/>
-        <w:rPr/>
-      </w:pPr>
-      <w:r>
-        <w:rPr>
-          <w:rtl w:val="0"/>
-        </w:rPr>
-        <w:t xml:space="preserve">Node.js</w:t>
-      </w:r>
-    </w:p>
-    <w:p>
-      <w:pPr>
-        <w:numPr>
-          <w:ilvl w:val="0"/>
-          <w:numId w:val="3"/>
-        </w:numPr>
-        <w:ind w:left="720" w:hanging="360"/>
-        <w:rPr/>
-      </w:pPr>
-      <w:r>
-        <w:rPr>
-          <w:rtl w:val="0"/>
-        </w:rPr>
-        <w:t xml:space="preserve">byctypt</w:t>
-      </w:r>
-      <w:r>
-        <w:rPr>
-          <w:rtl w:val="0"/>
-        </w:rPr>
-      </w:r>
-    </w:p>
-    <w:p>
-      <w:pPr>
-        <w:numPr>
-          <w:ilvl w:val="0"/>
-          <w:numId w:val="3"/>
-        </w:numPr>
-        <w:ind w:left="720" w:hanging="360"/>
-        <w:rPr/>
-      </w:pPr>
-      <w:r>
-        <w:rPr>
-          <w:rtl w:val="0"/>
-        </w:rPr>
-        <w:t xml:space="preserve">MERN stack</w:t>
-      </w:r>
-    </w:p>
-    <w:p>
-      <w:pPr>
-        <w:numPr>
-          <w:ilvl w:val="0"/>
-          <w:numId w:val="3"/>
-        </w:numPr>
-        <w:ind w:left="720" w:hanging="360"/>
-        <w:rPr/>
-        <w:sectPr>
-          <w:type w:val="continuous"/>
-          <w:pgSz w:h="16834" w:w="11909" w:orient="portrait"/>
-          <w:pgMar w:bottom="550.9842519685049" w:top="425.1968503937008" w:left="1133.8582677165355" w:right="848.7401574803164" w:header="720" w:footer="720"/>
-          <w:cols w:equalWidth="0" w:num="3">
-            <w:col w:space="720" w:w="2827.62"/>
-            <w:col w:space="720" w:w="2827.62"/>
-            <w:col w:space="0" w:w="2827.62"/>
-          </w:cols>
-        </w:sectPr>
-      </w:pPr>
-      <w:r>
-        <w:rPr>
-          <w:rtl w:val="0"/>
-        </w:rPr>
-        <w:t xml:space="preserve">State control</w:t>
-      </w:r>
-      <w:r>
-        <w:rPr>
-          <w:rtl w:val="0"/>
-        </w:rPr>
-      </w:r>
-    </w:p>
-    <w:p>
-      <w:pPr>
-        <w:ind w:hanging="566.9291338582677"/>
+        <w:ind w:left="425.19685039370086" w:right="-276.2598425196836" w:hanging="360"/>
+        <w:rPr>
+          <w:sz w:val="24"/>
+          <w:szCs w:val="24"/>
+        </w:rPr>
+      </w:pPr>
+      <w:r>
+        <w:rPr>
+          <w:sz w:val="24"/>
+          <w:szCs w:val="24"/>
+          <w:rtl w:val="0"/>
+        </w:rPr>
+        <w:t xml:space="preserve">PO numbers are issued in order to purchase parts for repairs and to have spares for emergencies. PO numbers are not readily accessible outside the office. I created a mobile compatible website, so that authorized users can get access to a PO number for purchasing items outside of the plant.</w:t>
+      </w:r>
+    </w:p>
+    <w:p>
+      <w:pPr>
+        <w:ind w:left="720" w:right="-276.2598425196836" w:firstLine="0"/>
+        <w:rPr>
+          <w:sz w:val="24"/>
+          <w:szCs w:val="24"/>
+        </w:rPr>
+      </w:pPr>
+      <w:r>
+        <w:rPr>
+          <w:rtl w:val="0"/>
+        </w:rPr>
+      </w:r>
+    </w:p>
+    <w:p>
+      <w:pPr>
+        <w:ind w:right="-276.2598425196836" w:hanging="566.9291338582677"/>
+        <w:rPr>
+          <w:sz w:val="24"/>
+          <w:szCs w:val="24"/>
+          <w:u w:val="single"/>
+        </w:rPr>
+      </w:pPr>
+      <w:r>
         <w:rPr>
           <w:b w:val="1"/>
           <w:sz w:val="24"/>
           <w:szCs w:val="24"/>
-        </w:rPr>
-      </w:pPr>
+          <w:rtl w:val="0"/>
+        </w:rPr>
+        <w:t xml:space="preserve">PROJECTS</w:t>
+      </w:r>
       <w:r>
         <w:rPr>
           <w:rtl w:val="0"/>
@@ -651,40 +464,6 @@
       <w:pPr>
         <w:ind w:right="-276.2598425196836" w:hanging="566.9291338582677"/>
         <w:rPr>
-          <w:b w:val="1"/>
-          <w:sz w:val="24"/>
-          <w:szCs w:val="24"/>
-        </w:rPr>
-      </w:pPr>
-      <w:r>
-        <w:rPr>
-          <w:b w:val="1"/>
-          <w:sz w:val="24"/>
-          <w:szCs w:val="24"/>
-          <w:rtl w:val="0"/>
-        </w:rPr>
-        <w:t xml:space="preserve">EXPERIENCE</w:t>
-      </w:r>
-    </w:p>
-    <w:p>
-      <w:pPr>
-        <w:ind w:right="-276.2598425196836" w:hanging="566.9291338582677"/>
-        <w:rPr>
-          <w:b w:val="1"/>
-          <w:sz w:val="24"/>
-          <w:szCs w:val="24"/>
-        </w:rPr>
-      </w:pPr>
-      <w:r>
-        <w:rPr>
-          <w:rtl w:val="0"/>
-        </w:rPr>
-      </w:r>
-    </w:p>
-    <w:p>
-      <w:pPr>
-        <w:ind w:right="-276.2598425196836" w:hanging="566.9291338582677"/>
-        <w:rPr>
           <w:sz w:val="24"/>
           <w:szCs w:val="24"/>
           <w:u w:val="single"/>
@@ -692,162 +471,8 @@
       </w:pPr>
       <w:r>
         <w:rPr>
-          <w:sz w:val="24"/>
-          <w:szCs w:val="24"/>
-          <w:u w:val="single"/>
-          <w:rtl w:val="0"/>
-        </w:rPr>
-        <w:t xml:space="preserve">Work Experience</w:t>
-      </w:r>
-    </w:p>
-    <w:p>
-      <w:pPr>
-        <w:ind w:left="-566.9291338582677" w:right="-276.2598425196836" w:firstLine="0"/>
-        <w:rPr>
-          <w:sz w:val="24"/>
-          <w:szCs w:val="24"/>
-        </w:rPr>
-      </w:pPr>
-      <w:r>
-        <w:rPr>
-          <w:b w:val="1"/>
-          <w:sz w:val="24"/>
-          <w:szCs w:val="24"/>
-          <w:rtl w:val="0"/>
-        </w:rPr>
-        <w:t xml:space="preserve">Maintenance Assistant</w:t>
-      </w:r>
-      <w:r>
-        <w:rPr>
-          <w:sz w:val="24"/>
-          <w:szCs w:val="24"/>
-          <w:rtl w:val="0"/>
-        </w:rPr>
-        <w:t xml:space="preserve"> (F/T), Profile ind., Toronto                                                 July 2019 - Present</w:t>
-      </w:r>
-    </w:p>
-    <w:p>
-      <w:pPr>
-        <w:numPr>
-          <w:ilvl w:val="0"/>
-          <w:numId w:val="5"/>
-        </w:numPr>
-        <w:ind w:left="720" w:right="-276.2598425196836" w:hanging="360"/>
-        <w:rPr>
-          <w:sz w:val="24"/>
-          <w:szCs w:val="24"/>
-        </w:rPr>
-      </w:pPr>
-      <w:r>
-        <w:rPr>
-          <w:sz w:val="24"/>
-          <w:szCs w:val="24"/>
-          <w:rtl w:val="0"/>
-        </w:rPr>
-        <w:t xml:space="preserve">Managing the ‘Maintenance connection software’ inorder to issue and update preventative maintenance work done on all 347 machines in the plant.</w:t>
-      </w:r>
-    </w:p>
-    <w:p>
-      <w:pPr>
-        <w:numPr>
-          <w:ilvl w:val="0"/>
-          <w:numId w:val="5"/>
-        </w:numPr>
-        <w:ind w:left="720" w:right="-276.2598425196836" w:hanging="360"/>
-        <w:rPr>
-          <w:sz w:val="24"/>
-          <w:szCs w:val="24"/>
-        </w:rPr>
-      </w:pPr>
-      <w:r>
-        <w:rPr>
-          <w:sz w:val="24"/>
-          <w:szCs w:val="24"/>
-          <w:rtl w:val="0"/>
-        </w:rPr>
-        <w:t xml:space="preserve">Identifying part details to order repair parts. Requesting quotes from vendors and placing the order through a PO number. Making sure the order is delivered on time.</w:t>
-      </w:r>
-    </w:p>
-    <w:p>
-      <w:pPr>
-        <w:numPr>
-          <w:ilvl w:val="0"/>
-          <w:numId w:val="5"/>
-        </w:numPr>
-        <w:ind w:left="720" w:right="-276.2598425196836" w:hanging="360"/>
-        <w:rPr>
-          <w:sz w:val="24"/>
-          <w:szCs w:val="24"/>
-        </w:rPr>
-      </w:pPr>
-      <w:r>
-        <w:rPr>
-          <w:sz w:val="24"/>
-          <w:szCs w:val="24"/>
-          <w:rtl w:val="0"/>
-        </w:rPr>
-        <w:t xml:space="preserve">Assembling and making sure all paperwork necessary for vendor payment is present. i.e. Invoice, Purchase requisition form and Packing slip.</w:t>
-      </w:r>
-    </w:p>
-    <w:p>
-      <w:pPr>
-        <w:numPr>
-          <w:ilvl w:val="0"/>
-          <w:numId w:val="5"/>
-        </w:numPr>
-        <w:ind w:left="720" w:right="-276.2598425196836" w:hanging="360"/>
-        <w:rPr>
-          <w:sz w:val="24"/>
-          <w:szCs w:val="24"/>
-        </w:rPr>
-      </w:pPr>
-      <w:r>
-        <w:rPr>
-          <w:sz w:val="24"/>
-          <w:szCs w:val="24"/>
-          <w:rtl w:val="0"/>
-        </w:rPr>
-        <w:t xml:space="preserve">PO number website to create online accessibility.</w:t>
-      </w:r>
-    </w:p>
-    <w:p>
-      <w:pPr>
-        <w:numPr>
-          <w:ilvl w:val="1"/>
-          <w:numId w:val="5"/>
-        </w:numPr>
-        <w:ind w:left="1133.858267716535" w:right="-276.2598425196836" w:hanging="360"/>
-        <w:rPr>
-          <w:sz w:val="24"/>
-          <w:szCs w:val="24"/>
-        </w:rPr>
-      </w:pPr>
-      <w:r>
-        <w:rPr>
-          <w:sz w:val="24"/>
-          <w:szCs w:val="24"/>
-          <w:rtl w:val="0"/>
-        </w:rPr>
-        <w:t xml:space="preserve">After authorized login, the program generates a seeded PO number after the company name is entered.An email is also sent to the administrator with those details. </w:t>
-      </w:r>
-    </w:p>
-    <w:p>
-      <w:pPr>
-        <w:ind w:right="-276.2598425196836" w:hanging="566.9291338582677"/>
-        <w:rPr>
-          <w:sz w:val="24"/>
-          <w:szCs w:val="24"/>
-          <w:u w:val="single"/>
-        </w:rPr>
-      </w:pPr>
-      <w:r>
-        <w:rPr>
-          <w:sz w:val="24"/>
-          <w:szCs w:val="24"/>
-          <w:u w:val="single"/>
-          <w:rtl w:val="0"/>
-        </w:rPr>
-        <w:t xml:space="preserve">Projects</w:t>
+          <w:rtl w:val="0"/>
+        </w:rPr>
       </w:r>
     </w:p>
     <w:p>
@@ -874,7 +499,7 @@
           <w:szCs w:val="24"/>
           <w:rtl w:val="0"/>
         </w:rPr>
-        <w:t xml:space="preserve">                                               </w:t>
+        <w:t xml:space="preserve">                                             </w:t>
       </w:r>
       <w:hyperlink r:id="rId10">
         <w:r>
@@ -885,7 +510,7 @@
             <w:u w:val="single"/>
             <w:rtl w:val="0"/>
           </w:rPr>
-          <w:t xml:space="preserve">ttps://uot-project1-group07.github.io/project1-group07</w:t>
+          <w:t xml:space="preserve">https://uot-project1-group07.github.io/project1-group07</w:t>
         </w:r>
       </w:hyperlink>
       <w:r>
@@ -896,72 +521,13 @@
     </w:p>
     <w:p>
       <w:pPr>
-        <w:numPr>
-          <w:ilvl w:val="0"/>
-          <w:numId w:val="2"/>
-        </w:numPr>
-        <w:ind w:left="720" w:right="-276.2598425196836" w:hanging="360"/>
-        <w:rPr>
-          <w:sz w:val="24"/>
-          <w:szCs w:val="24"/>
-        </w:rPr>
-      </w:pPr>
-      <w:r>
-        <w:rPr>
-          <w:sz w:val="24"/>
-          <w:szCs w:val="24"/>
-          <w:rtl w:val="0"/>
-        </w:rPr>
-        <w:t xml:space="preserve">A project to help people to have a positive mind set while they are recovering from covid and are in self-isolation.</w:t>
-      </w:r>
-    </w:p>
-    <w:p>
-      <w:pPr>
-        <w:numPr>
-          <w:ilvl w:val="0"/>
-          <w:numId w:val="2"/>
-        </w:numPr>
-        <w:ind w:left="720" w:right="-276.2598425196836" w:hanging="360"/>
-        <w:rPr>
-          <w:sz w:val="24"/>
-          <w:szCs w:val="24"/>
-        </w:rPr>
-      </w:pPr>
-      <w:r>
-        <w:rPr>
-          <w:sz w:val="24"/>
-          <w:szCs w:val="24"/>
-          <w:rtl w:val="0"/>
-        </w:rPr>
-        <w:t xml:space="preserve">Created the entire ‘information.html’ page with responsive design and DOM manipulation that shows the covid symptom progression from date contracted.</w:t>
-      </w:r>
-    </w:p>
-    <w:p>
-      <w:pPr>
         <w:ind w:left="-566.9291338582677" w:right="-276.2598425196836" w:firstLine="0"/>
-        <w:jc w:val="left"/>
-        <w:rPr>
-          <w:sz w:val="24"/>
-          <w:szCs w:val="24"/>
-        </w:rPr>
-      </w:pPr>
-      <w:r>
-        <w:rPr>
-          <w:b w:val="1"/>
-          <w:sz w:val="24"/>
-          <w:szCs w:val="24"/>
-          <w:rtl w:val="0"/>
-        </w:rPr>
-        <w:t xml:space="preserve">The Coders Bay  </w:t>
-      </w:r>
-      <w:r>
-        <w:rPr>
-          <w:sz w:val="24"/>
-          <w:szCs w:val="24"/>
-          <w:rtl w:val="0"/>
-        </w:rPr>
-        <w:t xml:space="preserve">                                                                 </w:t>
-      </w:r>
+        <w:jc w:val="right"/>
+        <w:rPr>
+          <w:sz w:val="24"/>
+          <w:szCs w:val="24"/>
+        </w:rPr>
+      </w:pPr>
       <w:hyperlink r:id="rId11">
         <w:r>
           <w:rPr>
@@ -971,7 +537,7 @@
             <w:u w:val="single"/>
             <w:rtl w:val="0"/>
           </w:rPr>
-          <w:t xml:space="preserve">ttps://the-coders-bay-app.herokuapp.com/</w:t>
+          <w:t xml:space="preserve">https://github.com/Manjula85/project1-group07</w:t>
         </w:r>
       </w:hyperlink>
       <w:r>
@@ -984,110 +550,197 @@
       <w:pPr>
         <w:numPr>
           <w:ilvl w:val="0"/>
-          <w:numId w:val="6"/>
+          <w:numId w:val="2"/>
         </w:numPr>
-        <w:ind w:left="720" w:right="-276.2598425196836" w:hanging="360"/>
-        <w:rPr>
-          <w:sz w:val="24"/>
-          <w:szCs w:val="24"/>
-        </w:rPr>
-      </w:pPr>
-      <w:r>
-        <w:rPr>
-          <w:sz w:val="24"/>
-          <w:szCs w:val="24"/>
-          <w:rtl w:val="0"/>
-        </w:rPr>
-        <w:t xml:space="preserve">A project to create a space for developers to ask questions, find people to work on projects.</w:t>
+        <w:ind w:left="425.19685039370086" w:right="-276.2598425196836" w:hanging="360"/>
+        <w:rPr>
+          <w:sz w:val="24"/>
+          <w:szCs w:val="24"/>
+        </w:rPr>
+      </w:pPr>
+      <w:r>
+        <w:rPr>
+          <w:sz w:val="24"/>
+          <w:szCs w:val="24"/>
+          <w:rtl w:val="0"/>
+        </w:rPr>
+        <w:t xml:space="preserve">A project to help people to have a positive mind set while they are recovering from covid and are in self-isolation.</w:t>
       </w:r>
     </w:p>
     <w:p>
       <w:pPr>
         <w:numPr>
           <w:ilvl w:val="0"/>
-          <w:numId w:val="6"/>
+          <w:numId w:val="2"/>
         </w:numPr>
-        <w:ind w:left="720" w:right="-276.2598425196836" w:hanging="360"/>
-        <w:rPr>
-          <w:sz w:val="24"/>
-          <w:szCs w:val="24"/>
-        </w:rPr>
-      </w:pPr>
-      <w:r>
-        <w:rPr>
-          <w:sz w:val="24"/>
-          <w:szCs w:val="24"/>
-          <w:rtl w:val="0"/>
-        </w:rPr>
-        <w:t xml:space="preserve">Managed Github, created all the Rest-API endpoints, connected to Mysql through sequelize ORM. Added sessions to maintain user state and bcrypt to hash passwords and authenticate user logins.</w:t>
-      </w:r>
-    </w:p>
-    <w:p>
-      <w:pPr>
-        <w:ind w:right="-276.2598425196836"/>
-        <w:rPr>
-          <w:sz w:val="24"/>
-          <w:szCs w:val="24"/>
-        </w:rPr>
-      </w:pPr>
-      <w:r>
-        <w:rPr>
-          <w:rtl w:val="0"/>
-        </w:rPr>
-      </w:r>
-    </w:p>
-    <w:p>
-      <w:pPr>
-        <w:ind w:right="7.204724409448886"/>
-        <w:rPr>
-          <w:sz w:val="24"/>
-          <w:szCs w:val="24"/>
-        </w:rPr>
-      </w:pPr>
-      <w:r>
-        <w:rPr>
-          <w:rtl w:val="0"/>
-        </w:rPr>
-      </w:r>
-    </w:p>
-    <w:p>
-      <w:pPr>
-        <w:ind w:right="7.204724409448886"/>
-        <w:rPr>
-          <w:sz w:val="24"/>
-          <w:szCs w:val="24"/>
-        </w:rPr>
-      </w:pPr>
-      <w:r>
-        <w:rPr>
-          <w:rtl w:val="0"/>
-        </w:rPr>
-      </w:r>
-    </w:p>
-    <w:p>
-      <w:pPr>
-        <w:ind w:right="-276.2598425196836"/>
+        <w:ind w:left="425.19685039370086" w:right="-276.2598425196836" w:hanging="360"/>
+        <w:rPr>
+          <w:sz w:val="24"/>
+          <w:szCs w:val="24"/>
+        </w:rPr>
+      </w:pPr>
+      <w:r>
+        <w:rPr>
+          <w:sz w:val="24"/>
+          <w:szCs w:val="24"/>
+          <w:rtl w:val="0"/>
+        </w:rPr>
+        <w:t xml:space="preserve">Created the entire ‘information.html’ page with responsive design principles in mind.</w:t>
+      </w:r>
+    </w:p>
+    <w:p>
+      <w:pPr>
+        <w:numPr>
+          <w:ilvl w:val="0"/>
+          <w:numId w:val="2"/>
+        </w:numPr>
+        <w:ind w:left="425.19685039370086" w:right="-276.2598425196836" w:hanging="360"/>
+        <w:rPr>
+          <w:sz w:val="24"/>
+          <w:szCs w:val="24"/>
+          <w:u w:val="none"/>
+        </w:rPr>
+      </w:pPr>
+      <w:r>
+        <w:rPr>
+          <w:sz w:val="24"/>
+          <w:szCs w:val="24"/>
+          <w:rtl w:val="0"/>
+        </w:rPr>
+        <w:t xml:space="preserve">Tools used: HTML, Javascript, DOM, Materialize.</w:t>
+      </w:r>
+    </w:p>
+    <w:p>
+      <w:pPr>
+        <w:ind w:left="720" w:right="-276.2598425196836" w:firstLine="0"/>
+        <w:rPr>
+          <w:sz w:val="24"/>
+          <w:szCs w:val="24"/>
+        </w:rPr>
+      </w:pPr>
+      <w:r>
+        <w:rPr>
+          <w:rtl w:val="0"/>
+        </w:rPr>
+      </w:r>
+    </w:p>
+    <w:p>
+      <w:pPr>
+        <w:ind w:left="-566.9291338582677" w:right="-276.2598425196836" w:firstLine="0"/>
+        <w:jc w:val="left"/>
+        <w:rPr>
+          <w:sz w:val="24"/>
+          <w:szCs w:val="24"/>
+        </w:rPr>
+      </w:pPr>
+      <w:r>
+        <w:rPr>
+          <w:b w:val="1"/>
+          <w:sz w:val="24"/>
+          <w:szCs w:val="24"/>
+          <w:rtl w:val="0"/>
+        </w:rPr>
+        <w:t xml:space="preserve">The Coders Bay  </w:t>
+      </w:r>
+      <w:r>
+        <w:rPr>
+          <w:sz w:val="24"/>
+          <w:szCs w:val="24"/>
+          <w:rtl w:val="0"/>
+        </w:rPr>
+        <w:t xml:space="preserve">                                                               </w:t>
+      </w:r>
+      <w:hyperlink r:id="rId12">
+        <w:r>
+          <w:rPr>
+            <w:color w:val="1155cc"/>
+            <w:sz w:val="24"/>
+            <w:szCs w:val="24"/>
+            <w:u w:val="single"/>
+            <w:rtl w:val="0"/>
+          </w:rPr>
+          <w:t xml:space="preserve">https://the-coders-bay-app.herokuapp.com/</w:t>
+        </w:r>
+      </w:hyperlink>
+      <w:r>
+        <w:rPr>
+          <w:rtl w:val="0"/>
+        </w:rPr>
+      </w:r>
+    </w:p>
+    <w:p>
+      <w:pPr>
+        <w:ind w:left="-566.9291338582677" w:right="-276.2598425196836" w:firstLine="0"/>
         <w:jc w:val="right"/>
         <w:rPr>
           <w:sz w:val="24"/>
           <w:szCs w:val="24"/>
         </w:rPr>
       </w:pPr>
-      <w:r>
-        <w:rPr>
-          <w:sz w:val="24"/>
-          <w:szCs w:val="24"/>
-          <w:rtl w:val="0"/>
-        </w:rPr>
-        <w:t xml:space="preserve">P.T.O</w:t>
-      </w:r>
-    </w:p>
-    <w:p>
-      <w:pPr>
-        <w:ind w:left="-566.9291338582677" w:right="-749.5275590551165" w:firstLine="0"/>
-        <w:jc w:val="left"/>
-        <w:rPr>
-          <w:b w:val="1"/>
+      <w:hyperlink r:id="rId13">
+        <w:r>
+          <w:rPr>
+            <w:color w:val="1155cc"/>
+            <w:sz w:val="24"/>
+            <w:szCs w:val="24"/>
+            <w:u w:val="single"/>
+            <w:rtl w:val="0"/>
+          </w:rPr>
+          <w:t xml:space="preserve">https://github.com/Manjula85/codersbay</w:t>
+        </w:r>
+      </w:hyperlink>
+      <w:r>
+        <w:rPr>
+          <w:rtl w:val="0"/>
+        </w:rPr>
+      </w:r>
+    </w:p>
+    <w:p>
+      <w:pPr>
+        <w:numPr>
+          <w:ilvl w:val="0"/>
+          <w:numId w:val="4"/>
+        </w:numPr>
+        <w:ind w:left="425.19685039370086" w:right="-276.2598425196836" w:hanging="360"/>
+        <w:rPr>
+          <w:sz w:val="24"/>
+          <w:szCs w:val="24"/>
+        </w:rPr>
+      </w:pPr>
+      <w:r>
+        <w:rPr>
+          <w:sz w:val="24"/>
+          <w:szCs w:val="24"/>
+          <w:rtl w:val="0"/>
+        </w:rPr>
+        <w:t xml:space="preserve">A project to create a space for developers to ask questions, find people to work on projects.</w:t>
+      </w:r>
+    </w:p>
+    <w:p>
+      <w:pPr>
+        <w:numPr>
+          <w:ilvl w:val="0"/>
+          <w:numId w:val="4"/>
+        </w:numPr>
+        <w:ind w:left="425.19685039370086" w:right="-276.2598425196836" w:hanging="360"/>
+        <w:rPr>
+          <w:sz w:val="24"/>
+          <w:szCs w:val="24"/>
+        </w:rPr>
+      </w:pPr>
+      <w:r>
+        <w:rPr>
+          <w:sz w:val="24"/>
+          <w:szCs w:val="24"/>
+          <w:rtl w:val="0"/>
+        </w:rPr>
+        <w:t xml:space="preserve">Managed Github, created all the Rest-API endpoints (CRUD), connected to Mysql through Sequelize ORM. Added Express-sessions to maintain user state and bcrypt to hash passwords and authenticate user logins.</w:t>
+      </w:r>
+    </w:p>
+    <w:p>
+      <w:pPr>
+        <w:ind w:left="720" w:right="-276.2598425196836" w:firstLine="0"/>
+        <w:rPr>
           <w:sz w:val="24"/>
           <w:szCs w:val="24"/>
         </w:rPr>
@@ -1124,7 +777,7 @@
         </w:rPr>
         <w:t xml:space="preserve">                                                                                     </w:t>
       </w:r>
-      <w:hyperlink r:id="rId12">
+      <w:hyperlink r:id="rId14">
         <w:r>
           <w:rPr>
             <w:color w:val="1155cc"/>
@@ -1144,11 +797,38 @@
     </w:p>
     <w:p>
       <w:pPr>
+        <w:ind w:left="-566.9291338582677" w:right="7.204724409448886" w:firstLine="0"/>
+        <w:jc w:val="right"/>
+        <w:rPr>
+          <w:sz w:val="24"/>
+          <w:szCs w:val="24"/>
+        </w:rPr>
+      </w:pPr>
+      <w:hyperlink r:id="rId15">
+        <w:r>
+          <w:rPr>
+            <w:color w:val="1155cc"/>
+            <w:sz w:val="24"/>
+            <w:szCs w:val="24"/>
+            <w:u w:val="single"/>
+            <w:rtl w:val="0"/>
+          </w:rPr>
+          <w:t xml:space="preserve">https://github.com/Manjula85/walk-my-dog</w:t>
+        </w:r>
+      </w:hyperlink>
+      <w:r>
+        <w:rPr>
+          <w:rtl w:val="0"/>
+        </w:rPr>
+      </w:r>
+    </w:p>
+    <w:p>
+      <w:pPr>
         <w:numPr>
           <w:ilvl w:val="0"/>
           <w:numId w:val="1"/>
         </w:numPr>
-        <w:ind w:left="720" w:right="-408.18897637795203" w:hanging="360"/>
+        <w:ind w:left="425.19685039370086" w:right="-408.18897637795203" w:hanging="360"/>
         <w:rPr>
           <w:sz w:val="24"/>
           <w:szCs w:val="24"/>
@@ -1169,7 +849,7 @@
           <w:ilvl w:val="0"/>
           <w:numId w:val="1"/>
         </w:numPr>
-        <w:ind w:left="720" w:right="-408.18897637795203" w:hanging="360"/>
+        <w:ind w:left="425.19685039370086" w:right="-408.18897637795203" w:hanging="360"/>
         <w:rPr>
           <w:sz w:val="24"/>
           <w:szCs w:val="24"/>
@@ -1190,72 +870,89 @@
           <w:ilvl w:val="0"/>
           <w:numId w:val="1"/>
         </w:numPr>
-        <w:ind w:left="720" w:right="-408.18897637795203" w:hanging="360"/>
-        <w:rPr>
-          <w:sz w:val="24"/>
-          <w:szCs w:val="24"/>
-        </w:rPr>
-      </w:pPr>
-      <w:r>
-        <w:rPr>
-          <w:sz w:val="24"/>
-          <w:szCs w:val="24"/>
-          <w:rtl w:val="0"/>
-        </w:rPr>
-        <w:t xml:space="preserve">Added the date display for a different library and integrated it into the project.</w:t>
-      </w:r>
-    </w:p>
-    <w:p>
-      <w:pPr>
-        <w:numPr>
-          <w:ilvl w:val="0"/>
-          <w:numId w:val="1"/>
-        </w:numPr>
-        <w:ind w:left="720" w:right="-408.18897637795203" w:hanging="360"/>
-        <w:rPr>
-          <w:sz w:val="24"/>
-          <w:szCs w:val="24"/>
-        </w:rPr>
-      </w:pPr>
-      <w:r>
-        <w:rPr>
-          <w:sz w:val="24"/>
-          <w:szCs w:val="24"/>
-          <w:rtl w:val="0"/>
-        </w:rPr>
-        <w:t xml:space="preserve">Used ‘useState and useEffect’ to record and update the website from user input.</w:t>
-      </w:r>
-    </w:p>
-    <w:p>
-      <w:pPr>
-        <w:ind w:right="-408.18897637795203"/>
-        <w:rPr>
-          <w:sz w:val="24"/>
-          <w:szCs w:val="24"/>
-        </w:rPr>
-      </w:pPr>
-      <w:r>
-        <w:rPr>
-          <w:rtl w:val="0"/>
-        </w:rPr>
-      </w:r>
-    </w:p>
-    <w:p>
-      <w:pPr>
-        <w:widowControl w:val="0"/>
-        <w:spacing w:line="240" w:lineRule="auto"/>
-        <w:rPr>
-          <w:sz w:val="24"/>
-          <w:szCs w:val="24"/>
-        </w:rPr>
-      </w:pPr>
-      <w:r>
-        <w:rPr>
-          <w:sz w:val="24"/>
-          <w:szCs w:val="24"/>
-          <w:rtl w:val="0"/>
-        </w:rPr>
-        <w:t xml:space="preserve"> </w:t>
+        <w:ind w:left="425.19685039370086" w:right="-408.18897637795203" w:hanging="360"/>
+        <w:rPr>
+          <w:sz w:val="24"/>
+          <w:szCs w:val="24"/>
+        </w:rPr>
+      </w:pPr>
+      <w:r>
+        <w:rPr>
+          <w:sz w:val="24"/>
+          <w:szCs w:val="24"/>
+          <w:rtl w:val="0"/>
+        </w:rPr>
+        <w:t xml:space="preserve">Tools &amp; Tech. used: React-routes, Modals, Semantic-ui-react, Tokens.</w:t>
+      </w:r>
+    </w:p>
+    <w:p>
+      <w:pPr>
+        <w:ind w:hanging="566.9291338582677"/>
+        <w:rPr>
+          <w:sz w:val="24"/>
+          <w:szCs w:val="24"/>
+        </w:rPr>
+      </w:pPr>
+      <w:r>
+        <w:rPr>
+          <w:rtl w:val="0"/>
+        </w:rPr>
+      </w:r>
+    </w:p>
+    <w:p>
+      <w:pPr>
+        <w:ind w:hanging="566.9291338582677"/>
+        <w:rPr>
+          <w:sz w:val="24"/>
+          <w:szCs w:val="24"/>
+        </w:rPr>
+      </w:pPr>
+      <w:r>
+        <w:rPr>
+          <w:rtl w:val="0"/>
+        </w:rPr>
+      </w:r>
+    </w:p>
+    <w:p>
+      <w:pPr>
+        <w:ind w:hanging="566.9291338582677"/>
+        <w:rPr>
+          <w:sz w:val="24"/>
+          <w:szCs w:val="24"/>
+        </w:rPr>
+      </w:pPr>
+      <w:r>
+        <w:rPr>
+          <w:rtl w:val="0"/>
+        </w:rPr>
+      </w:r>
+    </w:p>
+    <w:p>
+      <w:pPr>
+        <w:ind w:hanging="566.9291338582677"/>
+        <w:rPr>
+          <w:sz w:val="24"/>
+          <w:szCs w:val="24"/>
+        </w:rPr>
+      </w:pPr>
+      <w:r>
+        <w:rPr>
+          <w:rtl w:val="0"/>
+        </w:rPr>
+      </w:r>
+    </w:p>
+    <w:p>
+      <w:pPr>
+        <w:ind w:hanging="566.9291338582677"/>
+        <w:rPr>
+          <w:sz w:val="24"/>
+          <w:szCs w:val="24"/>
+        </w:rPr>
+      </w:pPr>
+      <w:r>
+        <w:rPr>
+          <w:rtl w:val="0"/>
+        </w:rPr>
       </w:r>
     </w:p>
     <w:p>
@@ -1300,7 +997,14 @@
           <w:b w:val="1"/>
           <w:rtl w:val="0"/>
         </w:rPr>
-        <w:t xml:space="preserve">University of Toronto Coding Boot camp                                                                    </w:t>
+        <w:t xml:space="preserve">University of Toronto Coding Boot camp</w:t>
+      </w:r>
+      <w:r>
+        <w:rPr>
+          <w:b w:val="1"/>
+          <w:rtl w:val="0"/>
+        </w:rPr>
+        <w:t xml:space="preserve">                                                                    </w:t>
       </w:r>
       <w:r>
         <w:rPr>
@@ -1320,7 +1024,7 @@
         <w:rPr>
           <w:rtl w:val="0"/>
         </w:rPr>
-        <w:t xml:space="preserve">Full stack course (P/T) - </w:t>
+        <w:t xml:space="preserve">Certificate, Full stack web development (P/T) - </w:t>
       </w:r>
       <w:r>
         <w:rPr>
@@ -1409,48 +1113,6 @@
     <w:p>
       <w:pPr>
         <w:ind w:hanging="566.9291338582677"/>
-        <w:rPr/>
-      </w:pPr>
-      <w:r>
-        <w:rPr>
-          <w:rtl w:val="0"/>
-        </w:rPr>
-        <w:t xml:space="preserve">Sri Lankan Institute of information technology, Kandy, Sri Lanka </w:t>
-      </w:r>
-    </w:p>
-    <w:p>
-      <w:pPr>
-        <w:ind w:hanging="566.9291338582677"/>
-        <w:rPr/>
-      </w:pPr>
-      <w:r>
-        <w:rPr>
-          <w:rtl w:val="0"/>
-        </w:rPr>
-      </w:r>
-    </w:p>
-    <w:p>
-      <w:pPr>
-        <w:ind w:hanging="566.9291338582677"/>
-        <w:rPr/>
-      </w:pPr>
-      <w:r>
-        <w:rPr>
-          <w:b w:val="1"/>
-          <w:sz w:val="24"/>
-          <w:szCs w:val="24"/>
-          <w:rtl w:val="0"/>
-        </w:rPr>
-        <w:t xml:space="preserve">SOFT SKILLS</w:t>
-      </w:r>
-      <w:r>
-        <w:rPr>
-          <w:rtl w:val="0"/>
-        </w:rPr>
-      </w:r>
-    </w:p>
-    <w:p>
-      <w:pPr>
         <w:rPr/>
         <w:sectPr>
           <w:type w:val="continuous"/>
@@ -1462,132 +1124,7 @@
         <w:rPr>
           <w:rtl w:val="0"/>
         </w:rPr>
-      </w:r>
-    </w:p>
-    <w:p>
-      <w:pPr>
-        <w:numPr>
-          <w:ilvl w:val="0"/>
-          <w:numId w:val="4"/>
-        </w:numPr>
-        <w:ind w:left="720" w:hanging="360"/>
-        <w:rPr>
-          <w:u w:val="none"/>
-        </w:rPr>
-      </w:pPr>
-      <w:r>
-        <w:rPr>
-          <w:rtl w:val="0"/>
-        </w:rPr>
-        <w:t xml:space="preserve">Creative</w:t>
-      </w:r>
-    </w:p>
-    <w:p>
-      <w:pPr>
-        <w:numPr>
-          <w:ilvl w:val="0"/>
-          <w:numId w:val="4"/>
-        </w:numPr>
-        <w:ind w:left="720" w:hanging="360"/>
-        <w:rPr>
-          <w:u w:val="none"/>
-        </w:rPr>
-      </w:pPr>
-      <w:r>
-        <w:rPr>
-          <w:rtl w:val="0"/>
-        </w:rPr>
-        <w:t xml:space="preserve">Innovative</w:t>
-      </w:r>
-    </w:p>
-    <w:p>
-      <w:pPr>
-        <w:numPr>
-          <w:ilvl w:val="0"/>
-          <w:numId w:val="4"/>
-        </w:numPr>
-        <w:ind w:left="720" w:hanging="360"/>
-        <w:rPr>
-          <w:u w:val="none"/>
-        </w:rPr>
-      </w:pPr>
-      <w:r>
-        <w:rPr>
-          <w:rtl w:val="0"/>
-        </w:rPr>
-        <w:t xml:space="preserve">Critical thinker</w:t>
-      </w:r>
-    </w:p>
-    <w:p>
-      <w:pPr>
-        <w:numPr>
-          <w:ilvl w:val="0"/>
-          <w:numId w:val="4"/>
-        </w:numPr>
-        <w:ind w:left="720" w:hanging="360"/>
-        <w:rPr>
-          <w:u w:val="none"/>
-        </w:rPr>
-        <w:sectPr>
-          <w:type w:val="continuous"/>
-          <w:pgSz w:h="16834" w:w="11909" w:orient="portrait"/>
-          <w:pgMar w:bottom="550.9842519685049" w:top="425.1968503937008" w:left="1133.8582677165355" w:right="848.7401574803164" w:header="720" w:footer="720"/>
-          <w:cols w:equalWidth="0" w:num="2">
-            <w:col w:space="720" w:w="4601.4400000000005"/>
-            <w:col w:space="0" w:w="4601.4400000000005"/>
-          </w:cols>
-        </w:sectPr>
-      </w:pPr>
-      <w:r>
-        <w:rPr>
-          <w:rtl w:val="0"/>
-        </w:rPr>
-        <w:t xml:space="preserve">Good communication skills</w:t>
-      </w:r>
-    </w:p>
-    <w:p>
-      <w:pPr>
-        <w:numPr>
-          <w:ilvl w:val="0"/>
-          <w:numId w:val="4"/>
-        </w:numPr>
-        <w:ind w:left="720" w:hanging="360"/>
-        <w:rPr>
-          <w:u w:val="none"/>
-        </w:rPr>
-      </w:pPr>
-      <w:r>
-        <w:rPr>
-          <w:rtl w:val="0"/>
-        </w:rPr>
-        <w:t xml:space="preserve">Growth mindset</w:t>
-      </w:r>
-    </w:p>
-    <w:p>
-      <w:pPr>
-        <w:numPr>
-          <w:ilvl w:val="0"/>
-          <w:numId w:val="4"/>
-        </w:numPr>
-        <w:ind w:left="720" w:hanging="360"/>
-        <w:rPr>
-          <w:u w:val="none"/>
-        </w:rPr>
-        <w:sectPr>
-          <w:type w:val="continuous"/>
-          <w:pgSz w:h="16834" w:w="11909" w:orient="portrait"/>
-          <w:pgMar w:bottom="550.9842519685049" w:top="425.1968503937008" w:left="1133.8582677165355" w:right="848.7401574803164" w:header="720" w:footer="720"/>
-          <w:cols w:equalWidth="0" w:num="2">
-            <w:col w:space="720" w:w="4601.4400000000005"/>
-            <w:col w:space="0" w:w="4601.4400000000005"/>
-          </w:cols>
-        </w:sectPr>
-      </w:pPr>
-      <w:r>
-        <w:rPr>
-          <w:rtl w:val="0"/>
-        </w:rPr>
-        <w:t xml:space="preserve">Culture awareness</w:t>
+        <w:t xml:space="preserve">Sri Lankan Institute of information technology, Kandy, Sri Lanka </w:t>
       </w:r>
     </w:p>
     <w:p>
@@ -2081,336 +1618,6 @@
       </w:rPr>
     </w:lvl>
   </w:abstractNum>
-  <w:abstractNum w:abstractNumId="5">
-    <w:lvl w:ilvl="0">
-      <w:start w:val="1"/>
-      <w:numFmt w:val="bullet"/>
-      <w:lvlText w:val="●"/>
-      <w:lvlJc w:val="left"/>
-      <w:pPr>
-        <w:ind w:left="720" w:hanging="360"/>
-      </w:pPr>
-      <w:rPr>
-        <w:u w:val="none"/>
-      </w:rPr>
-    </w:lvl>
-    <w:lvl w:ilvl="1">
-      <w:start w:val="1"/>
-      <w:numFmt w:val="bullet"/>
-      <w:lvlText w:val="○"/>
-      <w:lvlJc w:val="left"/>
-      <w:pPr>
-        <w:ind w:left="1440" w:hanging="360"/>
-      </w:pPr>
-      <w:rPr>
-        <w:u w:val="none"/>
-      </w:rPr>
-    </w:lvl>
-    <w:lvl w:ilvl="2">
-      <w:start w:val="1"/>
-      <w:numFmt w:val="bullet"/>
-      <w:lvlText w:val="■"/>
-      <w:lvlJc w:val="left"/>
-      <w:pPr>
-        <w:ind w:left="2160" w:hanging="360"/>
-      </w:pPr>
-      <w:rPr>
-        <w:u w:val="none"/>
-      </w:rPr>
-    </w:lvl>
-    <w:lvl w:ilvl="3">
-      <w:start w:val="1"/>
-      <w:numFmt w:val="bullet"/>
-      <w:lvlText w:val="●"/>
-      <w:lvlJc w:val="left"/>
-      <w:pPr>
-        <w:ind w:left="2880" w:hanging="360"/>
-      </w:pPr>
-      <w:rPr>
-        <w:u w:val="none"/>
-      </w:rPr>
-    </w:lvl>
-    <w:lvl w:ilvl="4">
-      <w:start w:val="1"/>
-      <w:numFmt w:val="bullet"/>
-      <w:lvlText w:val="○"/>
-      <w:lvlJc w:val="left"/>
-      <w:pPr>
-        <w:ind w:left="3600" w:hanging="360"/>
-      </w:pPr>
-      <w:rPr>
-        <w:u w:val="none"/>
-      </w:rPr>
-    </w:lvl>
-    <w:lvl w:ilvl="5">
-      <w:start w:val="1"/>
-      <w:numFmt w:val="bullet"/>
-      <w:lvlText w:val="■"/>
-      <w:lvlJc w:val="left"/>
-      <w:pPr>
-        <w:ind w:left="4320" w:hanging="360"/>
-      </w:pPr>
-      <w:rPr>
-        <w:u w:val="none"/>
-      </w:rPr>
-    </w:lvl>
-    <w:lvl w:ilvl="6">
-      <w:start w:val="1"/>
-      <w:numFmt w:val="bullet"/>
-      <w:lvlText w:val="●"/>
-      <w:lvlJc w:val="left"/>
-      <w:pPr>
-        <w:ind w:left="5040" w:hanging="360"/>
-      </w:pPr>
-      <w:rPr>
-        <w:u w:val="none"/>
-      </w:rPr>
-    </w:lvl>
-    <w:lvl w:ilvl="7">
-      <w:start w:val="1"/>
-      <w:numFmt w:val="bullet"/>
-      <w:lvlText w:val="○"/>
-      <w:lvlJc w:val="left"/>
-      <w:pPr>
-        <w:ind w:left="5760" w:hanging="360"/>
-      </w:pPr>
-      <w:rPr>
-        <w:u w:val="none"/>
-      </w:rPr>
-    </w:lvl>
-    <w:lvl w:ilvl="8">
-      <w:start w:val="1"/>
-      <w:numFmt w:val="bullet"/>
-      <w:lvlText w:val="■"/>
-      <w:lvlJc w:val="left"/>
-      <w:pPr>
-        <w:ind w:left="6480" w:hanging="360"/>
-      </w:pPr>
-      <w:rPr>
-        <w:u w:val="none"/>
-      </w:rPr>
-    </w:lvl>
-  </w:abstractNum>
-  <w:abstractNum w:abstractNumId="6">
-    <w:lvl w:ilvl="0">
-      <w:start w:val="1"/>
-      <w:numFmt w:val="bullet"/>
-      <w:lvlText w:val="●"/>
-      <w:lvlJc w:val="left"/>
-      <w:pPr>
-        <w:ind w:left="720" w:hanging="360"/>
-      </w:pPr>
-      <w:rPr>
-        <w:u w:val="none"/>
-      </w:rPr>
-    </w:lvl>
-    <w:lvl w:ilvl="1">
-      <w:start w:val="1"/>
-      <w:numFmt w:val="bullet"/>
-      <w:lvlText w:val="○"/>
-      <w:lvlJc w:val="left"/>
-      <w:pPr>
-        <w:ind w:left="1440" w:hanging="360"/>
-      </w:pPr>
-      <w:rPr>
-        <w:u w:val="none"/>
-      </w:rPr>
-    </w:lvl>
-    <w:lvl w:ilvl="2">
-      <w:start w:val="1"/>
-      <w:numFmt w:val="bullet"/>
-      <w:lvlText w:val="■"/>
-      <w:lvlJc w:val="left"/>
-      <w:pPr>
-        <w:ind w:left="2160" w:hanging="360"/>
-      </w:pPr>
-      <w:rPr>
-        <w:u w:val="none"/>
-      </w:rPr>
-    </w:lvl>
-    <w:lvl w:ilvl="3">
-      <w:start w:val="1"/>
-      <w:numFmt w:val="bullet"/>
-      <w:lvlText w:val="●"/>
-      <w:lvlJc w:val="left"/>
-      <w:pPr>
-        <w:ind w:left="2880" w:hanging="360"/>
-      </w:pPr>
-      <w:rPr>
-        <w:u w:val="none"/>
-      </w:rPr>
-    </w:lvl>
-    <w:lvl w:ilvl="4">
-      <w:start w:val="1"/>
-      <w:numFmt w:val="bullet"/>
-      <w:lvlText w:val="○"/>
-      <w:lvlJc w:val="left"/>
-      <w:pPr>
-        <w:ind w:left="3600" w:hanging="360"/>
-      </w:pPr>
-      <w:rPr>
-        <w:u w:val="none"/>
-      </w:rPr>
-    </w:lvl>
-    <w:lvl w:ilvl="5">
-      <w:start w:val="1"/>
-      <w:numFmt w:val="bullet"/>
-      <w:lvlText w:val="■"/>
-      <w:lvlJc w:val="left"/>
-      <w:pPr>
-        <w:ind w:left="4320" w:hanging="360"/>
-      </w:pPr>
-      <w:rPr>
-        <w:u w:val="none"/>
-      </w:rPr>
-    </w:lvl>
-    <w:lvl w:ilvl="6">
-      <w:start w:val="1"/>
-      <w:numFmt w:val="bullet"/>
-      <w:lvlText w:val="●"/>
-      <w:lvlJc w:val="left"/>
-      <w:pPr>
-        <w:ind w:left="5040" w:hanging="360"/>
-      </w:pPr>
-      <w:rPr>
-        <w:u w:val="none"/>
-      </w:rPr>
-    </w:lvl>
-    <w:lvl w:ilvl="7">
-      <w:start w:val="1"/>
-      <w:numFmt w:val="bullet"/>
-      <w:lvlText w:val="○"/>
-      <w:lvlJc w:val="left"/>
-      <w:pPr>
-        <w:ind w:left="5760" w:hanging="360"/>
-      </w:pPr>
-      <w:rPr>
-        <w:u w:val="none"/>
-      </w:rPr>
-    </w:lvl>
-    <w:lvl w:ilvl="8">
-      <w:start w:val="1"/>
-      <w:numFmt w:val="bullet"/>
-      <w:lvlText w:val="■"/>
-      <w:lvlJc w:val="left"/>
-      <w:pPr>
-        <w:ind w:left="6480" w:hanging="360"/>
-      </w:pPr>
-      <w:rPr>
-        <w:u w:val="none"/>
-      </w:rPr>
-    </w:lvl>
-  </w:abstractNum>
-  <w:abstractNum w:abstractNumId="7">
-    <w:lvl w:ilvl="0">
-      <w:start w:val="1"/>
-      <w:numFmt w:val="bullet"/>
-      <w:lvlText w:val="●"/>
-      <w:lvlJc w:val="left"/>
-      <w:pPr>
-        <w:ind w:left="720" w:hanging="360"/>
-      </w:pPr>
-      <w:rPr>
-        <w:u w:val="none"/>
-      </w:rPr>
-    </w:lvl>
-    <w:lvl w:ilvl="1">
-      <w:start w:val="1"/>
-      <w:numFmt w:val="bullet"/>
-      <w:lvlText w:val="○"/>
-      <w:lvlJc w:val="left"/>
-      <w:pPr>
-        <w:ind w:left="1440" w:hanging="360"/>
-      </w:pPr>
-      <w:rPr>
-        <w:u w:val="none"/>
-      </w:rPr>
-    </w:lvl>
-    <w:lvl w:ilvl="2">
-      <w:start w:val="1"/>
-      <w:numFmt w:val="bullet"/>
-      <w:lvlText w:val="■"/>
-      <w:lvlJc w:val="left"/>
-      <w:pPr>
-        <w:ind w:left="2160" w:hanging="360"/>
-      </w:pPr>
-      <w:rPr>
-        <w:u w:val="none"/>
-      </w:rPr>
-    </w:lvl>
-    <w:lvl w:ilvl="3">
-      <w:start w:val="1"/>
-      <w:numFmt w:val="bullet"/>
-      <w:lvlText w:val="●"/>
-      <w:lvlJc w:val="left"/>
-      <w:pPr>
-        <w:ind w:left="2880" w:hanging="360"/>
-      </w:pPr>
-      <w:rPr>
-        <w:u w:val="none"/>
-      </w:rPr>
-    </w:lvl>
-    <w:lvl w:ilvl="4">
-      <w:start w:val="1"/>
-      <w:numFmt w:val="bullet"/>
-      <w:lvlText w:val="○"/>
-      <w:lvlJc w:val="left"/>
-      <w:pPr>
-        <w:ind w:left="3600" w:hanging="360"/>
-      </w:pPr>
-      <w:rPr>
-        <w:u w:val="none"/>
-      </w:rPr>
-    </w:lvl>
-    <w:lvl w:ilvl="5">
-      <w:start w:val="1"/>
-      <w:numFmt w:val="bullet"/>
-      <w:lvlText w:val="■"/>
-      <w:lvlJc w:val="left"/>
-      <w:pPr>
-        <w:ind w:left="4320" w:hanging="360"/>
-      </w:pPr>
-      <w:rPr>
-        <w:u w:val="none"/>
-      </w:rPr>
-    </w:lvl>
-    <w:lvl w:ilvl="6">
-      <w:start w:val="1"/>
-      <w:numFmt w:val="bullet"/>
-      <w:lvlText w:val="●"/>
-      <w:lvlJc w:val="left"/>
-      <w:pPr>
-        <w:ind w:left="5040" w:hanging="360"/>
-      </w:pPr>
-      <w:rPr>
-        <w:u w:val="none"/>
-      </w:rPr>
-    </w:lvl>
-    <w:lvl w:ilvl="7">
-      <w:start w:val="1"/>
-      <w:numFmt w:val="bullet"/>
-      <w:lvlText w:val="○"/>
-      <w:lvlJc w:val="left"/>
-      <w:pPr>
-        <w:ind w:left="5760" w:hanging="360"/>
-      </w:pPr>
-      <w:rPr>
-        <w:u w:val="none"/>
-      </w:rPr>
-    </w:lvl>
-    <w:lvl w:ilvl="8">
-      <w:start w:val="1"/>
-      <w:numFmt w:val="bullet"/>
-      <w:lvlText w:val="■"/>
-      <w:lvlJc w:val="left"/>
-      <w:pPr>
-        <w:ind w:left="6480" w:hanging="360"/>
-      </w:pPr>
-      <w:rPr>
-        <w:u w:val="none"/>
-      </w:rPr>
-    </w:lvl>
-  </w:abstractNum>
   <w:num w:numId="1">
     <w:abstractNumId w:val="1"/>
   </w:num>
@@ -2422,15 +1629,6 @@
   </w:num>
   <w:num w:numId="4">
     <w:abstractNumId w:val="4"/>
-  </w:num>
-  <w:num w:numId="5">
-    <w:abstractNumId w:val="5"/>
-  </w:num>
-  <w:num w:numId="6">
-    <w:abstractNumId w:val="6"/>
-  </w:num>
-  <w:num w:numId="7">
-    <w:abstractNumId w:val="7"/>
   </w:num>
 </w:numbering>
 </file>
